--- a/documentation/SUPD_Documentation_felix.docx
+++ b/documentation/SUPD_Documentation_felix.docx
@@ -2927,6 +2927,14 @@
         </w:rPr>
         <w:t xml:space="preserve"> for the setting of X and Y, as well as the selection of graphical elements. Through the latter, we gained an insight on the bug of selecting a text size/and or color when there has been no graphical element instantiated. This bug could be fixed.</w:t>
       </w:r>
+      <w:r>
+        <w:rPr>
+          <w:bCs/>
+          <w:i w:val="0"/>
+          <w:color w:val="auto"/>
+        </w:rPr>
+        <w:t xml:space="preserve"> Furthermore, we had multiple phases of code reviews. Each team member checked the other program parts and used the TODO-function of Android studio to make suggestions on code improvement. </w:t>
+      </w:r>
     </w:p>
     <w:p>
       <w:pPr>
@@ -3158,7 +3166,6 @@
           <w:rFonts w:ascii="Arial" w:hAnsi="Arial"/>
           <w:lang w:val="en-GB"/>
         </w:rPr>
-        <w:lastRenderedPageBreak/>
         <w:t>Team Contribution</w:t>
       </w:r>
     </w:p>

--- a/documentation/SUPD_Documentation_felix.docx
+++ b/documentation/SUPD_Documentation_felix.docx
@@ -550,19 +550,8 @@
                 <w:highlight w:val="yellow"/>
                 <w:lang w:val="en-GB"/>
               </w:rPr>
-              <w:t xml:space="preserve">Jonas Michael </w:t>
+              <w:t>Jonas Michael Speiser</w:t>
             </w:r>
-            <w:proofErr w:type="spellStart"/>
-            <w:r>
-              <w:rPr>
-                <w:rFonts w:ascii="Arial" w:hAnsi="Arial" w:cs="Arial"/>
-                <w:sz w:val="22"/>
-                <w:highlight w:val="yellow"/>
-                <w:lang w:val="en-GB"/>
-              </w:rPr>
-              <w:t>Speiser</w:t>
-            </w:r>
-            <w:proofErr w:type="spellEnd"/>
           </w:p>
         </w:tc>
       </w:tr>
@@ -835,19 +824,8 @@
                 <w:highlight w:val="yellow"/>
                 <w:lang w:val="en-GB"/>
               </w:rPr>
-              <w:t xml:space="preserve">Sandra </w:t>
+              <w:t>Sandra Tomeschek</w:t>
             </w:r>
-            <w:proofErr w:type="spellStart"/>
-            <w:r>
-              <w:rPr>
-                <w:rFonts w:ascii="Arial" w:hAnsi="Arial" w:cs="Arial"/>
-                <w:sz w:val="22"/>
-                <w:highlight w:val="yellow"/>
-                <w:lang w:val="en-GB"/>
-              </w:rPr>
-              <w:t>Tomeschek</w:t>
-            </w:r>
-            <w:proofErr w:type="spellEnd"/>
           </w:p>
         </w:tc>
       </w:tr>
@@ -1120,19 +1098,8 @@
                 <w:highlight w:val="yellow"/>
                 <w:lang w:val="en-GB"/>
               </w:rPr>
-              <w:t xml:space="preserve">Leyla </w:t>
+              <w:t>Leyla Durdyyeva</w:t>
             </w:r>
-            <w:proofErr w:type="spellStart"/>
-            <w:r>
-              <w:rPr>
-                <w:rFonts w:ascii="Arial" w:hAnsi="Arial" w:cs="Arial"/>
-                <w:sz w:val="22"/>
-                <w:highlight w:val="yellow"/>
-                <w:lang w:val="en-GB"/>
-              </w:rPr>
-              <w:t>Durdyyeva</w:t>
-            </w:r>
-            <w:proofErr w:type="spellEnd"/>
           </w:p>
         </w:tc>
       </w:tr>
@@ -1584,21 +1551,7 @@
         <w:rPr>
           <w:lang w:val="en-GB"/>
         </w:rPr>
-        <w:t>This template document suggests an outline for the required contents of the SUPD report. The included descriptions and examples are supposed to help you write a clear report that documents and presents your actual solution well. Please remove this additional text (</w:t>
-      </w:r>
-      <w:proofErr w:type="spellStart"/>
-      <w:r>
-        <w:rPr>
-          <w:lang w:val="en-GB"/>
-        </w:rPr>
-        <w:t>similarily</w:t>
-      </w:r>
-      <w:proofErr w:type="spellEnd"/>
-      <w:r>
-        <w:rPr>
-          <w:lang w:val="en-GB"/>
-        </w:rPr>
-        <w:t xml:space="preserve"> written as this text) and exemplary material before you submit your report!</w:t>
+        <w:t>This template document suggests an outline for the required contents of the SUPD report. The included descriptions and examples are supposed to help you write a clear report that documents and presents your actual solution well. Please remove this additional text (similarily written as this text) and exemplary material before you submit your report!</w:t>
       </w:r>
     </w:p>
     <w:p>
@@ -1851,21 +1804,7 @@
         <w:rPr>
           <w:lang w:val="en-GB"/>
         </w:rPr>
-        <w:t xml:space="preserve">) describe the structure of a design. Try to </w:t>
-      </w:r>
-      <w:proofErr w:type="spellStart"/>
-      <w:r>
-        <w:rPr>
-          <w:lang w:val="en-GB"/>
-        </w:rPr>
-        <w:t>omitt</w:t>
-      </w:r>
-      <w:proofErr w:type="spellEnd"/>
-      <w:r>
-        <w:rPr>
-          <w:lang w:val="en-GB"/>
-        </w:rPr>
-        <w:t xml:space="preserve"> unnecessary detail (e.g., getter and setter operations), and focus on giving a good structural overview. You may also use multiple levels of details (zoom levels), or present multiple class diagrams showing parts of the overall solution that are (mostly) independent from each other</w:t>
+        <w:t>) describe the structure of a design. Try to omitt unnecessary detail (e.g., getter and setter operations), and focus on giving a good structural overview. You may also use multiple levels of details (zoom levels), or present multiple class diagrams showing parts of the overall solution that are (mostly) independent from each other</w:t>
       </w:r>
     </w:p>
     <w:p>
@@ -2029,7 +1968,6 @@
                 <w:lang w:val="en-GB"/>
               </w:rPr>
             </w:pPr>
-            <w:proofErr w:type="spellStart"/>
             <w:r>
               <w:rPr>
                 <w:i w:val="0"/>
@@ -2038,7 +1976,6 @@
               </w:rPr>
               <w:t>ColorPicker</w:t>
             </w:r>
-            <w:proofErr w:type="spellEnd"/>
           </w:p>
         </w:tc>
         <w:tc>
@@ -2106,152 +2043,16 @@
                 <w:color w:val="auto"/>
                 <w:lang w:val="en-GB"/>
               </w:rPr>
-              <w:t xml:space="preserve">Is implementing the </w:t>
+              <w:t xml:space="preserve">Is implementing the color palette for the color change of objects, which is linked to the floating button in the bottom left corner. Considered alternatives where the Holopicker (by M. Schweiz) and ColorPickerView (by skydoves). Holopicker was not fitting to our design so well, and the documentation of </w:t>
             </w:r>
-            <w:proofErr w:type="spellStart"/>
             <w:r>
               <w:rPr>
                 <w:i w:val="0"/>
                 <w:color w:val="auto"/>
                 <w:lang w:val="en-GB"/>
               </w:rPr>
-              <w:t>color</w:t>
-            </w:r>
-            <w:proofErr w:type="spellEnd"/>
-            <w:r>
-              <w:rPr>
-                <w:i w:val="0"/>
-                <w:color w:val="auto"/>
-                <w:lang w:val="en-GB"/>
-              </w:rPr>
-              <w:t xml:space="preserve"> palette for the </w:t>
-            </w:r>
-            <w:proofErr w:type="spellStart"/>
-            <w:r>
-              <w:rPr>
-                <w:i w:val="0"/>
-                <w:color w:val="auto"/>
-                <w:lang w:val="en-GB"/>
-              </w:rPr>
-              <w:t>color</w:t>
-            </w:r>
-            <w:proofErr w:type="spellEnd"/>
-            <w:r>
-              <w:rPr>
-                <w:i w:val="0"/>
-                <w:color w:val="auto"/>
-                <w:lang w:val="en-GB"/>
-              </w:rPr>
-              <w:t xml:space="preserve"> change of objects, which is linked to the floating button in the bottom left corner. Considered alternatives where the </w:t>
-            </w:r>
-            <w:proofErr w:type="spellStart"/>
-            <w:r>
-              <w:rPr>
-                <w:i w:val="0"/>
-                <w:color w:val="auto"/>
-                <w:lang w:val="en-GB"/>
-              </w:rPr>
-              <w:t>Holopicker</w:t>
-            </w:r>
-            <w:proofErr w:type="spellEnd"/>
-            <w:r>
-              <w:rPr>
-                <w:i w:val="0"/>
-                <w:color w:val="auto"/>
-                <w:lang w:val="en-GB"/>
-              </w:rPr>
-              <w:t xml:space="preserve"> (by M. Schweiz) and </w:t>
-            </w:r>
-            <w:proofErr w:type="spellStart"/>
-            <w:r>
-              <w:rPr>
-                <w:i w:val="0"/>
-                <w:color w:val="auto"/>
-                <w:lang w:val="en-GB"/>
-              </w:rPr>
-              <w:t>ColorPickerView</w:t>
-            </w:r>
-            <w:proofErr w:type="spellEnd"/>
-            <w:r>
-              <w:rPr>
-                <w:i w:val="0"/>
-                <w:color w:val="auto"/>
-                <w:lang w:val="en-GB"/>
-              </w:rPr>
-              <w:t xml:space="preserve"> (by </w:t>
-            </w:r>
-            <w:proofErr w:type="spellStart"/>
-            <w:r>
-              <w:rPr>
-                <w:i w:val="0"/>
-                <w:color w:val="auto"/>
-                <w:lang w:val="en-GB"/>
-              </w:rPr>
-              <w:t>skydoves</w:t>
-            </w:r>
-            <w:proofErr w:type="spellEnd"/>
-            <w:r>
-              <w:rPr>
-                <w:i w:val="0"/>
-                <w:color w:val="auto"/>
-                <w:lang w:val="en-GB"/>
-              </w:rPr>
-              <w:t xml:space="preserve">). </w:t>
-            </w:r>
-            <w:proofErr w:type="spellStart"/>
-            <w:r>
-              <w:rPr>
-                <w:i w:val="0"/>
-                <w:color w:val="auto"/>
-                <w:lang w:val="en-GB"/>
-              </w:rPr>
-              <w:t>Holopicker</w:t>
-            </w:r>
-            <w:proofErr w:type="spellEnd"/>
-            <w:r>
-              <w:rPr>
-                <w:i w:val="0"/>
-                <w:color w:val="auto"/>
-                <w:lang w:val="en-GB"/>
-              </w:rPr>
-              <w:t xml:space="preserve"> was not fitting to our design so well, and the documentation of </w:t>
-            </w:r>
-            <w:proofErr w:type="spellStart"/>
-            <w:r>
-              <w:rPr>
-                <w:i w:val="0"/>
-                <w:color w:val="auto"/>
-                <w:lang w:val="en-GB"/>
-              </w:rPr>
               <w:lastRenderedPageBreak/>
-              <w:t>ColorPickerView</w:t>
-            </w:r>
-            <w:proofErr w:type="spellEnd"/>
-            <w:r>
-              <w:rPr>
-                <w:i w:val="0"/>
-                <w:color w:val="auto"/>
-                <w:lang w:val="en-GB"/>
-              </w:rPr>
-              <w:t xml:space="preserve"> was not as extensive as the </w:t>
-            </w:r>
-            <w:proofErr w:type="spellStart"/>
-            <w:r>
-              <w:rPr>
-                <w:i w:val="0"/>
-                <w:color w:val="auto"/>
-                <w:lang w:val="en-GB"/>
-              </w:rPr>
-              <w:t>ColorPicker</w:t>
-            </w:r>
-            <w:proofErr w:type="spellEnd"/>
-            <w:r>
-              <w:rPr>
-                <w:i w:val="0"/>
-                <w:color w:val="auto"/>
-                <w:lang w:val="en-GB"/>
-              </w:rPr>
-              <w:t xml:space="preserve"> library.</w:t>
+              <w:t>ColorPickerView was not as extensive as the ColorPicker library.</w:t>
             </w:r>
           </w:p>
         </w:tc>
@@ -2357,21 +2158,7 @@
         <w:rPr>
           <w:lang w:val="en-GB" w:eastAsia="es-ES"/>
         </w:rPr>
-        <w:t xml:space="preserve">provide class diagrams and possibly other UML diagrams to give a high-level structural and possibly also </w:t>
-      </w:r>
-      <w:proofErr w:type="spellStart"/>
-      <w:r>
-        <w:rPr>
-          <w:lang w:val="en-GB" w:eastAsia="es-ES"/>
-        </w:rPr>
-        <w:t>behavioral</w:t>
-      </w:r>
-      <w:proofErr w:type="spellEnd"/>
-      <w:r>
-        <w:rPr>
-          <w:lang w:val="en-GB" w:eastAsia="es-ES"/>
-        </w:rPr>
-        <w:t xml:space="preserve"> description, and</w:t>
+        <w:t>provide class diagrams and possibly other UML diagrams to give a high-level structural and possibly also behavioral description, and</w:t>
       </w:r>
     </w:p>
     <w:p>
@@ -2481,21 +2268,7 @@
         <w:rPr>
           <w:lang w:val="de-DE"/>
         </w:rPr>
-        <w:t xml:space="preserve">das </w:t>
-      </w:r>
-      <w:proofErr w:type="spellStart"/>
-      <w:r>
-        <w:rPr>
-          <w:lang w:val="de-DE"/>
-        </w:rPr>
-        <w:t>ggf</w:t>
-      </w:r>
-      <w:proofErr w:type="spellEnd"/>
-      <w:r>
-        <w:rPr>
-          <w:lang w:val="de-DE"/>
-        </w:rPr>
-        <w:t xml:space="preserve"> passen könnte</w:t>
+        <w:t>das ggf passen könnte</w:t>
       </w:r>
     </w:p>
     <w:p>
@@ -2555,23 +2328,7 @@
           <w:rFonts w:cs="Arial"/>
           <w:lang w:val="en-GB" w:eastAsia="de-AT"/>
         </w:rPr>
-        <w:t xml:space="preserve">Provide information on at least the number of packages, lines of code, comment lines of code, number of classes and code bugs with regard to your current state of the implementation. It is recommendable to use a static code analysis tool (e.g. </w:t>
-      </w:r>
-      <w:proofErr w:type="spellStart"/>
-      <w:r>
-        <w:rPr>
-          <w:rFonts w:cs="Arial"/>
-          <w:lang w:val="en-GB" w:eastAsia="de-AT"/>
-        </w:rPr>
-        <w:t>SpotBugs</w:t>
-      </w:r>
-      <w:proofErr w:type="spellEnd"/>
-      <w:r>
-        <w:rPr>
-          <w:rFonts w:cs="Arial"/>
-          <w:lang w:val="en-GB" w:eastAsia="de-AT"/>
-        </w:rPr>
-        <w:t>). Discuss your findings.</w:t>
+        <w:t>Provide information on at least the number of packages, lines of code, comment lines of code, number of classes and code bugs with regard to your current state of the implementation. It is recommendable to use a static code analysis tool (e.g. SpotBugs). Discuss your findings.</w:t>
       </w:r>
     </w:p>
     <w:p>
@@ -2582,6 +2339,113 @@
         <w:jc w:val="left"/>
         <w:rPr>
           <w:rFonts w:cs="Arial"/>
+          <w:lang w:val="en-GB" w:eastAsia="de-AT"/>
+        </w:rPr>
+      </w:pPr>
+    </w:p>
+    <w:p>
+      <w:pPr>
+        <w:pStyle w:val="OutlineDescription"/>
+        <w:suppressAutoHyphens w:val="0"/>
+        <w:spacing w:after="0" w:line="240" w:lineRule="auto"/>
+        <w:jc w:val="left"/>
+        <w:rPr>
+          <w:rFonts w:cs="Arial"/>
+          <w:i w:val="0"/>
+          <w:color w:val="auto"/>
+          <w:lang w:val="en-GB" w:eastAsia="de-AT"/>
+        </w:rPr>
+      </w:pPr>
+      <w:r>
+        <w:rPr>
+          <w:rFonts w:cs="Arial"/>
+          <w:i w:val="0"/>
+          <w:color w:val="auto"/>
+          <w:lang w:val="en-GB" w:eastAsia="de-AT"/>
+        </w:rPr>
+        <w:t xml:space="preserve">Number of packages: </w:t>
+      </w:r>
+    </w:p>
+    <w:p>
+      <w:pPr>
+        <w:pStyle w:val="OutlineDescription"/>
+        <w:suppressAutoHyphens w:val="0"/>
+        <w:spacing w:after="0" w:line="240" w:lineRule="auto"/>
+        <w:jc w:val="left"/>
+        <w:rPr>
+          <w:rFonts w:cs="Arial"/>
+          <w:i w:val="0"/>
+          <w:color w:val="auto"/>
+          <w:lang w:val="en-GB" w:eastAsia="de-AT"/>
+        </w:rPr>
+      </w:pPr>
+      <w:r>
+        <w:rPr>
+          <w:rFonts w:cs="Arial"/>
+          <w:i w:val="0"/>
+          <w:color w:val="auto"/>
+          <w:lang w:val="en-GB" w:eastAsia="de-AT"/>
+        </w:rPr>
+        <w:t xml:space="preserve">Lines of code: </w:t>
+      </w:r>
+    </w:p>
+    <w:p>
+      <w:pPr>
+        <w:pStyle w:val="OutlineDescription"/>
+        <w:suppressAutoHyphens w:val="0"/>
+        <w:spacing w:after="0" w:line="240" w:lineRule="auto"/>
+        <w:jc w:val="left"/>
+        <w:rPr>
+          <w:rFonts w:cs="Arial"/>
+          <w:i w:val="0"/>
+          <w:color w:val="auto"/>
+          <w:lang w:val="en-GB" w:eastAsia="de-AT"/>
+        </w:rPr>
+      </w:pPr>
+      <w:r>
+        <w:rPr>
+          <w:rFonts w:cs="Arial"/>
+          <w:i w:val="0"/>
+          <w:color w:val="auto"/>
+          <w:lang w:val="en-GB" w:eastAsia="de-AT"/>
+        </w:rPr>
+        <w:t>Comment lines of code:</w:t>
+      </w:r>
+    </w:p>
+    <w:p>
+      <w:pPr>
+        <w:pStyle w:val="OutlineDescription"/>
+        <w:suppressAutoHyphens w:val="0"/>
+        <w:spacing w:after="0" w:line="240" w:lineRule="auto"/>
+        <w:jc w:val="left"/>
+        <w:rPr>
+          <w:rFonts w:cs="Arial"/>
+          <w:i w:val="0"/>
+          <w:color w:val="auto"/>
+          <w:lang w:val="en-GB" w:eastAsia="de-AT"/>
+        </w:rPr>
+      </w:pPr>
+      <w:r>
+        <w:rPr>
+          <w:rFonts w:cs="Arial"/>
+          <w:i w:val="0"/>
+          <w:color w:val="auto"/>
+          <w:lang w:val="en-GB" w:eastAsia="de-AT"/>
+        </w:rPr>
+        <w:t xml:space="preserve">Number of classes: </w:t>
+      </w:r>
+    </w:p>
+    <w:p>
+      <w:pPr>
+        <w:pStyle w:val="OutlineDescription"/>
+        <w:suppressAutoHyphens w:val="0"/>
+        <w:spacing w:after="0" w:line="240" w:lineRule="auto"/>
+        <w:jc w:val="left"/>
+        <w:rPr>
+          <w:rFonts w:cs="Arial"/>
+          <w:i w:val="0"/>
+          <w:color w:val="auto"/>
+          <w:u w:val="single"/>
           <w:lang w:val="en-GB" w:eastAsia="de-AT"/>
         </w:rPr>
       </w:pPr>
@@ -2705,23 +2569,7 @@
           <w:i w:val="0"/>
           <w:color w:val="auto"/>
         </w:rPr>
-        <w:t xml:space="preserve"> being missing (e.g. </w:t>
-      </w:r>
-      <w:proofErr w:type="spellStart"/>
-      <w:r>
-        <w:rPr>
-          <w:i w:val="0"/>
-          <w:color w:val="auto"/>
-        </w:rPr>
-        <w:t>focusability</w:t>
-      </w:r>
-      <w:proofErr w:type="spellEnd"/>
-      <w:r>
-        <w:rPr>
-          <w:i w:val="0"/>
-          <w:color w:val="auto"/>
-        </w:rPr>
-        <w:t>)</w:t>
+        <w:t xml:space="preserve"> being missing (e.g. focusability)</w:t>
       </w:r>
     </w:p>
     <w:p>
@@ -2907,25 +2755,7 @@
           <w:i w:val="0"/>
           <w:color w:val="auto"/>
         </w:rPr>
-        <w:t xml:space="preserve">We have explicitly implemented three different Unit tests regarding methods in the Class </w:t>
-      </w:r>
-      <w:proofErr w:type="spellStart"/>
-      <w:r>
-        <w:rPr>
-          <w:bCs/>
-          <w:i w:val="0"/>
-          <w:color w:val="auto"/>
-        </w:rPr>
-        <w:t>CanvasViewTest</w:t>
-      </w:r>
-      <w:proofErr w:type="spellEnd"/>
-      <w:r>
-        <w:rPr>
-          <w:bCs/>
-          <w:i w:val="0"/>
-          <w:color w:val="auto"/>
-        </w:rPr>
-        <w:t xml:space="preserve"> for the setting of X and Y, as well as the selection of graphical elements. Through the latter, we gained an insight on the bug of selecting a text size/and or color when there has been no graphical element instantiated. This bug could be fixed.</w:t>
+        <w:t>We have explicitly implemented three different Unit tests regarding methods in the Class CanvasViewTest for the setting of X and Y, as well as the selection of graphical elements. Through the latter, we gained an insight on the bug of selecting a text size/and or color when there has been no graphical element instantiated. This bug could be fixed.</w:t>
       </w:r>
       <w:r>
         <w:rPr>
@@ -2943,7 +2773,9 @@
         <w:spacing w:after="0" w:line="240" w:lineRule="auto"/>
         <w:jc w:val="left"/>
         <w:rPr>
+          <w:bCs/>
           <w:i w:val="0"/>
+          <w:color w:val="auto"/>
         </w:rPr>
       </w:pPr>
     </w:p>
@@ -2954,9 +2786,19 @@
         <w:spacing w:after="0" w:line="240" w:lineRule="auto"/>
         <w:jc w:val="left"/>
         <w:rPr>
+          <w:bCs/>
           <w:i w:val="0"/>
-        </w:rPr>
-      </w:pPr>
+          <w:color w:val="auto"/>
+        </w:rPr>
+      </w:pPr>
+      <w:r>
+        <w:rPr>
+          <w:bCs/>
+          <w:i w:val="0"/>
+          <w:color w:val="auto"/>
+        </w:rPr>
+        <w:t>Moreover, we have conducted multiple End-to-End tests via the espresso testing framework. We have included a Shape construction test in the view folder on androidTest.</w:t>
+      </w:r>
     </w:p>
     <w:p>
       <w:pPr>
@@ -3088,58 +2930,6 @@
         <w:rPr>
           <w:i w:val="0"/>
         </w:rPr>
-      </w:pPr>
-    </w:p>
-    <w:p>
-      <w:pPr>
-        <w:pStyle w:val="OutlineDescription"/>
-        <w:suppressAutoHyphens w:val="0"/>
-        <w:spacing w:after="0" w:line="240" w:lineRule="auto"/>
-        <w:jc w:val="left"/>
-        <w:rPr>
-          <w:i w:val="0"/>
-        </w:rPr>
-      </w:pPr>
-    </w:p>
-    <w:p>
-      <w:pPr>
-        <w:pStyle w:val="OutlineDescription"/>
-        <w:suppressAutoHyphens w:val="0"/>
-        <w:spacing w:after="0" w:line="240" w:lineRule="auto"/>
-        <w:jc w:val="left"/>
-        <w:rPr>
-          <w:i w:val="0"/>
-        </w:rPr>
-      </w:pPr>
-    </w:p>
-    <w:p>
-      <w:pPr>
-        <w:pStyle w:val="OutlineDescription"/>
-        <w:suppressAutoHyphens w:val="0"/>
-        <w:spacing w:after="0" w:line="240" w:lineRule="auto"/>
-        <w:jc w:val="left"/>
-        <w:rPr>
-          <w:i w:val="0"/>
-        </w:rPr>
-      </w:pPr>
-    </w:p>
-    <w:p>
-      <w:pPr>
-        <w:pStyle w:val="OutlineDescription"/>
-        <w:suppressAutoHyphens w:val="0"/>
-        <w:spacing w:after="0" w:line="240" w:lineRule="auto"/>
-        <w:jc w:val="left"/>
-        <w:rPr>
-          <w:i w:val="0"/>
-        </w:rPr>
-      </w:pPr>
-    </w:p>
-    <w:p>
-      <w:pPr>
-        <w:pStyle w:val="OutlineDescription"/>
-        <w:suppressAutoHyphens w:val="0"/>
-        <w:spacing w:after="0" w:line="240" w:lineRule="auto"/>
-        <w:jc w:val="left"/>
       </w:pPr>
     </w:p>
     <w:p>
@@ -3386,7 +3176,6 @@
                 <w:szCs w:val="16"/>
               </w:rPr>
             </w:pPr>
-            <w:proofErr w:type="spellStart"/>
             <w:r>
               <w:rPr>
                 <w:i w:val="0"/>
@@ -3394,17 +3183,7 @@
                 <w:sz w:val="18"/>
                 <w:szCs w:val="16"/>
               </w:rPr>
-              <w:t>JanPreparation</w:t>
-            </w:r>
-            <w:proofErr w:type="spellEnd"/>
-            <w:r>
-              <w:rPr>
-                <w:i w:val="0"/>
-                <w:color w:val="auto"/>
-                <w:sz w:val="18"/>
-                <w:szCs w:val="16"/>
-              </w:rPr>
-              <w:t>/Planning</w:t>
+              <w:t>JanPreparation/Planning</w:t>
             </w:r>
           </w:p>
         </w:tc>
@@ -7023,7 +6802,6 @@
           <w:rFonts w:ascii="Arial" w:hAnsi="Arial"/>
           <w:lang w:val="en-GB"/>
         </w:rPr>
-        <w:lastRenderedPageBreak/>
         <w:t>Distribution of Work and Efforts</w:t>
       </w:r>
       <w:r>
@@ -7031,23 +6809,7 @@
           <w:rFonts w:ascii="Arial" w:hAnsi="Arial"/>
           <w:lang w:val="en-GB"/>
         </w:rPr>
-        <w:t xml:space="preserve"> – Chris &amp; </w:t>
-      </w:r>
-      <w:proofErr w:type="spellStart"/>
-      <w:r>
-        <w:rPr>
-          <w:rFonts w:ascii="Arial" w:hAnsi="Arial"/>
-          <w:lang w:val="en-GB"/>
-        </w:rPr>
-        <w:t>dann</w:t>
-      </w:r>
-      <w:proofErr w:type="spellEnd"/>
-      <w:r>
-        <w:rPr>
-          <w:rFonts w:ascii="Arial" w:hAnsi="Arial"/>
-          <w:lang w:val="en-GB"/>
-        </w:rPr>
-        <w:t xml:space="preserve"> alle</w:t>
+        <w:t xml:space="preserve"> – Chris &amp; dann alle</w:t>
       </w:r>
     </w:p>
     <w:p>
@@ -7143,18 +6905,8 @@
         <w:highlight w:val="yellow"/>
         <w:lang w:val="de-DE" w:eastAsia="en-GB"/>
       </w:rPr>
-      <w:t xml:space="preserve">Team </w:t>
+      <w:t>Team number</w:t>
     </w:r>
-    <w:proofErr w:type="spellStart"/>
-    <w:r>
-      <w:rPr>
-        <w:rFonts w:ascii="Arial" w:eastAsia="Amiro" w:hAnsi="Arial" w:cs="Arial"/>
-        <w:highlight w:val="yellow"/>
-        <w:lang w:val="de-DE" w:eastAsia="en-GB"/>
-      </w:rPr>
-      <w:t>number</w:t>
-    </w:r>
-    <w:proofErr w:type="spellEnd"/>
     <w:r>
       <w:rPr>
         <w:rFonts w:ascii="Arial" w:eastAsia="Amiro" w:hAnsi="Arial" w:cs="Arial"/>
@@ -7262,23 +7014,7 @@
         <w:rFonts w:ascii="Arial" w:eastAsia="Amiro" w:hAnsi="Arial" w:cs="Arial"/>
         <w:lang w:val="de-DE" w:eastAsia="en-GB"/>
       </w:rPr>
-      <w:t xml:space="preserve"> </w:t>
-    </w:r>
-    <w:proofErr w:type="spellStart"/>
-    <w:r>
-      <w:rPr>
-        <w:rFonts w:ascii="Arial" w:eastAsia="Amiro" w:hAnsi="Arial" w:cs="Arial"/>
-        <w:lang w:val="de-DE" w:eastAsia="en-GB"/>
-      </w:rPr>
-      <w:t>of</w:t>
-    </w:r>
-    <w:proofErr w:type="spellEnd"/>
-    <w:r>
-      <w:rPr>
-        <w:rFonts w:ascii="Arial" w:eastAsia="Amiro" w:hAnsi="Arial" w:cs="Arial"/>
-        <w:lang w:val="de-DE" w:eastAsia="en-GB"/>
-      </w:rPr>
-      <w:t xml:space="preserve"> </w:t>
+      <w:t xml:space="preserve"> of </w:t>
     </w:r>
     <w:r>
       <w:rPr>

--- a/documentation/SUPD_Documentation_felix.docx
+++ b/documentation/SUPD_Documentation_felix.docx
@@ -2797,7 +2797,23 @@
           <w:i w:val="0"/>
           <w:color w:val="auto"/>
         </w:rPr>
-        <w:t>Moreover, we have conducted multiple End-to-End tests via the espresso testing framework. We have included a Shape construction test in the view folder on androidTest.</w:t>
+        <w:t>Moreover, we have conducted multiple End-to-End</w:t>
+      </w:r>
+      <w:r>
+        <w:rPr>
+          <w:bCs/>
+          <w:i w:val="0"/>
+          <w:color w:val="auto"/>
+        </w:rPr>
+        <w:t xml:space="preserve">/Integration </w:t>
+      </w:r>
+      <w:r>
+        <w:rPr>
+          <w:bCs/>
+          <w:i w:val="0"/>
+          <w:color w:val="auto"/>
+        </w:rPr>
+        <w:t>tests via the espresso testing framework. We have included a Shape construction test in the view folder on androidTest.</w:t>
       </w:r>
     </w:p>
     <w:p>

--- a/documentation/SUPD_Documentation_felix.docx
+++ b/documentation/SUPD_Documentation_felix.docx
@@ -550,8 +550,19 @@
                 <w:highlight w:val="yellow"/>
                 <w:lang w:val="en-GB"/>
               </w:rPr>
-              <w:t>Jonas Michael Speiser</w:t>
-            </w:r>
+              <w:t xml:space="preserve">Jonas Michael </w:t>
+            </w:r>
+            <w:proofErr w:type="spellStart"/>
+            <w:r>
+              <w:rPr>
+                <w:rFonts w:ascii="Arial" w:hAnsi="Arial" w:cs="Arial"/>
+                <w:sz w:val="22"/>
+                <w:highlight w:val="yellow"/>
+                <w:lang w:val="en-GB"/>
+              </w:rPr>
+              <w:t>Speiser</w:t>
+            </w:r>
+            <w:proofErr w:type="spellEnd"/>
           </w:p>
         </w:tc>
       </w:tr>
@@ -824,8 +835,19 @@
                 <w:highlight w:val="yellow"/>
                 <w:lang w:val="en-GB"/>
               </w:rPr>
-              <w:t>Sandra Tomeschek</w:t>
-            </w:r>
+              <w:t xml:space="preserve">Sandra </w:t>
+            </w:r>
+            <w:proofErr w:type="spellStart"/>
+            <w:r>
+              <w:rPr>
+                <w:rFonts w:ascii="Arial" w:hAnsi="Arial" w:cs="Arial"/>
+                <w:sz w:val="22"/>
+                <w:highlight w:val="yellow"/>
+                <w:lang w:val="en-GB"/>
+              </w:rPr>
+              <w:t>Tomeschek</w:t>
+            </w:r>
+            <w:proofErr w:type="spellEnd"/>
           </w:p>
         </w:tc>
       </w:tr>
@@ -1098,8 +1120,19 @@
                 <w:highlight w:val="yellow"/>
                 <w:lang w:val="en-GB"/>
               </w:rPr>
-              <w:t>Leyla Durdyyeva</w:t>
-            </w:r>
+              <w:t xml:space="preserve">Leyla </w:t>
+            </w:r>
+            <w:proofErr w:type="spellStart"/>
+            <w:r>
+              <w:rPr>
+                <w:rFonts w:ascii="Arial" w:hAnsi="Arial" w:cs="Arial"/>
+                <w:sz w:val="22"/>
+                <w:highlight w:val="yellow"/>
+                <w:lang w:val="en-GB"/>
+              </w:rPr>
+              <w:t>Durdyyeva</w:t>
+            </w:r>
+            <w:proofErr w:type="spellEnd"/>
           </w:p>
         </w:tc>
       </w:tr>
@@ -1551,7 +1584,21 @@
         <w:rPr>
           <w:lang w:val="en-GB"/>
         </w:rPr>
-        <w:t>This template document suggests an outline for the required contents of the SUPD report. The included descriptions and examples are supposed to help you write a clear report that documents and presents your actual solution well. Please remove this additional text (similarily written as this text) and exemplary material before you submit your report!</w:t>
+        <w:t>This template document suggests an outline for the required contents of the SUPD report. The included descriptions and examples are supposed to help you write a clear report that documents and presents your actual solution well. Please remove this additional text (</w:t>
+      </w:r>
+      <w:proofErr w:type="spellStart"/>
+      <w:r>
+        <w:rPr>
+          <w:lang w:val="en-GB"/>
+        </w:rPr>
+        <w:t>similarily</w:t>
+      </w:r>
+      <w:proofErr w:type="spellEnd"/>
+      <w:r>
+        <w:rPr>
+          <w:lang w:val="en-GB"/>
+        </w:rPr>
+        <w:t xml:space="preserve"> written as this text) and exemplary material before you submit your report!</w:t>
       </w:r>
     </w:p>
     <w:p>
@@ -1804,7 +1851,21 @@
         <w:rPr>
           <w:lang w:val="en-GB"/>
         </w:rPr>
-        <w:t>) describe the structure of a design. Try to omitt unnecessary detail (e.g., getter and setter operations), and focus on giving a good structural overview. You may also use multiple levels of details (zoom levels), or present multiple class diagrams showing parts of the overall solution that are (mostly) independent from each other</w:t>
+        <w:t xml:space="preserve">) describe the structure of a design. Try to </w:t>
+      </w:r>
+      <w:proofErr w:type="spellStart"/>
+      <w:r>
+        <w:rPr>
+          <w:lang w:val="en-GB"/>
+        </w:rPr>
+        <w:t>omitt</w:t>
+      </w:r>
+      <w:proofErr w:type="spellEnd"/>
+      <w:r>
+        <w:rPr>
+          <w:lang w:val="en-GB"/>
+        </w:rPr>
+        <w:t xml:space="preserve"> unnecessary detail (e.g., getter and setter operations), and focus on giving a good structural overview. You may also use multiple levels of details (zoom levels), or present multiple class diagrams showing parts of the overall solution that are (mostly) independent from each other</w:t>
       </w:r>
     </w:p>
     <w:p>
@@ -1968,6 +2029,7 @@
                 <w:lang w:val="en-GB"/>
               </w:rPr>
             </w:pPr>
+            <w:proofErr w:type="spellStart"/>
             <w:r>
               <w:rPr>
                 <w:i w:val="0"/>
@@ -1976,6 +2038,7 @@
               </w:rPr>
               <w:t>ColorPicker</w:t>
             </w:r>
+            <w:proofErr w:type="spellEnd"/>
           </w:p>
         </w:tc>
         <w:tc>
@@ -2043,16 +2106,152 @@
                 <w:color w:val="auto"/>
                 <w:lang w:val="en-GB"/>
               </w:rPr>
-              <w:t xml:space="preserve">Is implementing the color palette for the color change of objects, which is linked to the floating button in the bottom left corner. Considered alternatives where the Holopicker (by M. Schweiz) and ColorPickerView (by skydoves). Holopicker was not fitting to our design so well, and the documentation of </w:t>
-            </w:r>
+              <w:t xml:space="preserve">Is implementing the </w:t>
+            </w:r>
+            <w:proofErr w:type="spellStart"/>
             <w:r>
               <w:rPr>
                 <w:i w:val="0"/>
                 <w:color w:val="auto"/>
                 <w:lang w:val="en-GB"/>
               </w:rPr>
+              <w:t>color</w:t>
+            </w:r>
+            <w:proofErr w:type="spellEnd"/>
+            <w:r>
+              <w:rPr>
+                <w:i w:val="0"/>
+                <w:color w:val="auto"/>
+                <w:lang w:val="en-GB"/>
+              </w:rPr>
+              <w:t xml:space="preserve"> palette for the </w:t>
+            </w:r>
+            <w:proofErr w:type="spellStart"/>
+            <w:r>
+              <w:rPr>
+                <w:i w:val="0"/>
+                <w:color w:val="auto"/>
+                <w:lang w:val="en-GB"/>
+              </w:rPr>
+              <w:t>color</w:t>
+            </w:r>
+            <w:proofErr w:type="spellEnd"/>
+            <w:r>
+              <w:rPr>
+                <w:i w:val="0"/>
+                <w:color w:val="auto"/>
+                <w:lang w:val="en-GB"/>
+              </w:rPr>
+              <w:t xml:space="preserve"> change of objects, which is linked to the floating button in the bottom left corner. Considered alternatives where the </w:t>
+            </w:r>
+            <w:proofErr w:type="spellStart"/>
+            <w:r>
+              <w:rPr>
+                <w:i w:val="0"/>
+                <w:color w:val="auto"/>
+                <w:lang w:val="en-GB"/>
+              </w:rPr>
+              <w:t>Holopicker</w:t>
+            </w:r>
+            <w:proofErr w:type="spellEnd"/>
+            <w:r>
+              <w:rPr>
+                <w:i w:val="0"/>
+                <w:color w:val="auto"/>
+                <w:lang w:val="en-GB"/>
+              </w:rPr>
+              <w:t xml:space="preserve"> (by M. Schweiz) and </w:t>
+            </w:r>
+            <w:proofErr w:type="spellStart"/>
+            <w:r>
+              <w:rPr>
+                <w:i w:val="0"/>
+                <w:color w:val="auto"/>
+                <w:lang w:val="en-GB"/>
+              </w:rPr>
+              <w:t>ColorPickerView</w:t>
+            </w:r>
+            <w:proofErr w:type="spellEnd"/>
+            <w:r>
+              <w:rPr>
+                <w:i w:val="0"/>
+                <w:color w:val="auto"/>
+                <w:lang w:val="en-GB"/>
+              </w:rPr>
+              <w:t xml:space="preserve"> (by </w:t>
+            </w:r>
+            <w:proofErr w:type="spellStart"/>
+            <w:r>
+              <w:rPr>
+                <w:i w:val="0"/>
+                <w:color w:val="auto"/>
+                <w:lang w:val="en-GB"/>
+              </w:rPr>
+              <w:t>skydoves</w:t>
+            </w:r>
+            <w:proofErr w:type="spellEnd"/>
+            <w:r>
+              <w:rPr>
+                <w:i w:val="0"/>
+                <w:color w:val="auto"/>
+                <w:lang w:val="en-GB"/>
+              </w:rPr>
+              <w:t xml:space="preserve">). </w:t>
+            </w:r>
+            <w:proofErr w:type="spellStart"/>
+            <w:r>
+              <w:rPr>
+                <w:i w:val="0"/>
+                <w:color w:val="auto"/>
+                <w:lang w:val="en-GB"/>
+              </w:rPr>
+              <w:t>Holopicker</w:t>
+            </w:r>
+            <w:proofErr w:type="spellEnd"/>
+            <w:r>
+              <w:rPr>
+                <w:i w:val="0"/>
+                <w:color w:val="auto"/>
+                <w:lang w:val="en-GB"/>
+              </w:rPr>
+              <w:t xml:space="preserve"> was not fitting to our design so well, and the documentation of </w:t>
+            </w:r>
+            <w:proofErr w:type="spellStart"/>
+            <w:r>
+              <w:rPr>
+                <w:i w:val="0"/>
+                <w:color w:val="auto"/>
+                <w:lang w:val="en-GB"/>
+              </w:rPr>
               <w:lastRenderedPageBreak/>
-              <w:t>ColorPickerView was not as extensive as the ColorPicker library.</w:t>
+              <w:t>ColorPickerView</w:t>
+            </w:r>
+            <w:proofErr w:type="spellEnd"/>
+            <w:r>
+              <w:rPr>
+                <w:i w:val="0"/>
+                <w:color w:val="auto"/>
+                <w:lang w:val="en-GB"/>
+              </w:rPr>
+              <w:t xml:space="preserve"> was not as extensive as the </w:t>
+            </w:r>
+            <w:proofErr w:type="spellStart"/>
+            <w:r>
+              <w:rPr>
+                <w:i w:val="0"/>
+                <w:color w:val="auto"/>
+                <w:lang w:val="en-GB"/>
+              </w:rPr>
+              <w:t>ColorPicker</w:t>
+            </w:r>
+            <w:proofErr w:type="spellEnd"/>
+            <w:r>
+              <w:rPr>
+                <w:i w:val="0"/>
+                <w:color w:val="auto"/>
+                <w:lang w:val="en-GB"/>
+              </w:rPr>
+              <w:t xml:space="preserve"> library.</w:t>
             </w:r>
           </w:p>
         </w:tc>
@@ -2158,7 +2357,21 @@
         <w:rPr>
           <w:lang w:val="en-GB" w:eastAsia="es-ES"/>
         </w:rPr>
-        <w:t>provide class diagrams and possibly other UML diagrams to give a high-level structural and possibly also behavioral description, and</w:t>
+        <w:t xml:space="preserve">provide class diagrams and possibly other UML diagrams to give a high-level structural and possibly also </w:t>
+      </w:r>
+      <w:proofErr w:type="spellStart"/>
+      <w:r>
+        <w:rPr>
+          <w:lang w:val="en-GB" w:eastAsia="es-ES"/>
+        </w:rPr>
+        <w:t>behavioral</w:t>
+      </w:r>
+      <w:proofErr w:type="spellEnd"/>
+      <w:r>
+        <w:rPr>
+          <w:lang w:val="en-GB" w:eastAsia="es-ES"/>
+        </w:rPr>
+        <w:t xml:space="preserve"> description, and</w:t>
       </w:r>
     </w:p>
     <w:p>
@@ -2268,7 +2481,21 @@
         <w:rPr>
           <w:lang w:val="de-DE"/>
         </w:rPr>
-        <w:t>das ggf passen könnte</w:t>
+        <w:t xml:space="preserve">das </w:t>
+      </w:r>
+      <w:proofErr w:type="spellStart"/>
+      <w:r>
+        <w:rPr>
+          <w:lang w:val="de-DE"/>
+        </w:rPr>
+        <w:t>ggf</w:t>
+      </w:r>
+      <w:proofErr w:type="spellEnd"/>
+      <w:r>
+        <w:rPr>
+          <w:lang w:val="de-DE"/>
+        </w:rPr>
+        <w:t xml:space="preserve"> passen könnte</w:t>
       </w:r>
     </w:p>
     <w:p>
@@ -2303,13 +2530,6 @@
         </w:rPr>
         <w:lastRenderedPageBreak/>
         <w:t>Code Metrics</w:t>
-      </w:r>
-      <w:r>
-        <w:rPr>
-          <w:rFonts w:ascii="Arial" w:hAnsi="Arial"/>
-          <w:lang w:val="en-GB"/>
-        </w:rPr>
-        <w:t xml:space="preserve"> - Alle</w:t>
       </w:r>
     </w:p>
     <w:p>
@@ -2328,7 +2548,23 @@
           <w:rFonts w:cs="Arial"/>
           <w:lang w:val="en-GB" w:eastAsia="de-AT"/>
         </w:rPr>
-        <w:t>Provide information on at least the number of packages, lines of code, comment lines of code, number of classes and code bugs with regard to your current state of the implementation. It is recommendable to use a static code analysis tool (e.g. SpotBugs). Discuss your findings.</w:t>
+        <w:t xml:space="preserve">Provide information on at least the number of packages, lines of code, comment lines of code, number of classes and code bugs with regard to your current state of the implementation. It is recommendable to use a static code analysis tool (e.g. </w:t>
+      </w:r>
+      <w:proofErr w:type="spellStart"/>
+      <w:r>
+        <w:rPr>
+          <w:rFonts w:cs="Arial"/>
+          <w:lang w:val="en-GB" w:eastAsia="de-AT"/>
+        </w:rPr>
+        <w:t>SpotBugs</w:t>
+      </w:r>
+      <w:proofErr w:type="spellEnd"/>
+      <w:r>
+        <w:rPr>
+          <w:rFonts w:cs="Arial"/>
+          <w:lang w:val="en-GB" w:eastAsia="de-AT"/>
+        </w:rPr>
+        <w:t>). Discuss your findings.</w:t>
       </w:r>
     </w:p>
     <w:p>
@@ -2351,19 +2587,65 @@
         <w:jc w:val="left"/>
         <w:rPr>
           <w:rFonts w:cs="Arial"/>
-          <w:i w:val="0"/>
           <w:color w:val="auto"/>
           <w:lang w:val="en-GB" w:eastAsia="de-AT"/>
         </w:rPr>
       </w:pPr>
       <w:r>
+        <w:rPr>
+          <w:rFonts w:cs="Arial"/>
+          <w:color w:val="auto"/>
+          <w:lang w:val="en-GB" w:eastAsia="de-AT"/>
+        </w:rPr>
+        <w:t xml:space="preserve">(Metrics calculated </w:t>
+      </w:r>
+      <w:r>
+        <w:rPr>
+          <w:rFonts w:cs="Arial"/>
+          <w:color w:val="auto"/>
+          <w:lang w:val="en-GB" w:eastAsia="de-AT"/>
+        </w:rPr>
+        <w:t>with</w:t>
+      </w:r>
+      <w:r>
+        <w:rPr>
+          <w:rFonts w:cs="Arial"/>
+          <w:color w:val="auto"/>
+          <w:lang w:val="en-GB" w:eastAsia="de-AT"/>
+        </w:rPr>
+        <w:t xml:space="preserve"> the ‘Statistic’ plugin for Android studio)</w:t>
+      </w:r>
+    </w:p>
+    <w:p>
+      <w:pPr>
+        <w:pStyle w:val="OutlineDescription"/>
+        <w:suppressAutoHyphens w:val="0"/>
+        <w:spacing w:after="0" w:line="240" w:lineRule="auto"/>
+        <w:jc w:val="left"/>
         <w:rPr>
           <w:rFonts w:cs="Arial"/>
           <w:i w:val="0"/>
           <w:color w:val="auto"/>
           <w:lang w:val="en-GB" w:eastAsia="de-AT"/>
         </w:rPr>
+      </w:pPr>
+      <w:r>
+        <w:rPr>
+          <w:rFonts w:cs="Arial"/>
+          <w:i w:val="0"/>
+          <w:color w:val="auto"/>
+          <w:lang w:val="en-GB" w:eastAsia="de-AT"/>
+        </w:rPr>
         <w:t xml:space="preserve">Number of packages: </w:t>
+      </w:r>
+      <w:r>
+        <w:rPr>
+          <w:rFonts w:cs="Arial"/>
+          <w:i w:val="0"/>
+          <w:color w:val="auto"/>
+          <w:lang w:val="en-GB" w:eastAsia="de-AT"/>
+        </w:rPr>
+        <w:t>6</w:t>
       </w:r>
     </w:p>
     <w:p>
@@ -2388,6 +2670,15 @@
         </w:rPr>
         <w:t xml:space="preserve">Lines of code: </w:t>
       </w:r>
+      <w:r>
+        <w:rPr>
+          <w:rFonts w:cs="Arial"/>
+          <w:i w:val="0"/>
+          <w:color w:val="auto"/>
+          <w:lang w:val="en-GB" w:eastAsia="de-AT"/>
+        </w:rPr>
+        <w:t>1748</w:t>
+      </w:r>
     </w:p>
     <w:p>
       <w:pPr>
@@ -2411,6 +2702,15 @@
         </w:rPr>
         <w:t>Comment lines of code:</w:t>
       </w:r>
+      <w:r>
+        <w:rPr>
+          <w:rFonts w:cs="Arial"/>
+          <w:i w:val="0"/>
+          <w:color w:val="auto"/>
+          <w:lang w:val="en-GB" w:eastAsia="de-AT"/>
+        </w:rPr>
+        <w:t xml:space="preserve"> 70</w:t>
+      </w:r>
     </w:p>
     <w:p>
       <w:pPr>
@@ -2433,6 +2733,15 @@
           <w:lang w:val="en-GB" w:eastAsia="de-AT"/>
         </w:rPr>
         <w:t xml:space="preserve">Number of classes: </w:t>
+      </w:r>
+      <w:r>
+        <w:rPr>
+          <w:rFonts w:cs="Arial"/>
+          <w:i w:val="0"/>
+          <w:color w:val="auto"/>
+          <w:lang w:val="en-GB" w:eastAsia="de-AT"/>
+        </w:rPr>
+        <w:t>21</w:t>
       </w:r>
     </w:p>
     <w:p>
@@ -2569,7 +2878,23 @@
           <w:i w:val="0"/>
           <w:color w:val="auto"/>
         </w:rPr>
-        <w:t xml:space="preserve"> being missing (e.g. focusability)</w:t>
+        <w:t xml:space="preserve"> being missing (e.g. </w:t>
+      </w:r>
+      <w:proofErr w:type="spellStart"/>
+      <w:r>
+        <w:rPr>
+          <w:i w:val="0"/>
+          <w:color w:val="auto"/>
+        </w:rPr>
+        <w:t>focusability</w:t>
+      </w:r>
+      <w:proofErr w:type="spellEnd"/>
+      <w:r>
+        <w:rPr>
+          <w:i w:val="0"/>
+          <w:color w:val="auto"/>
+        </w:rPr>
+        <w:t>)</w:t>
       </w:r>
     </w:p>
     <w:p>
@@ -2755,7 +3080,25 @@
           <w:i w:val="0"/>
           <w:color w:val="auto"/>
         </w:rPr>
-        <w:t>We have explicitly implemented three different Unit tests regarding methods in the Class CanvasViewTest for the setting of X and Y, as well as the selection of graphical elements. Through the latter, we gained an insight on the bug of selecting a text size/and or color when there has been no graphical element instantiated. This bug could be fixed.</w:t>
+        <w:t xml:space="preserve">We have explicitly implemented three different Unit tests regarding methods in the Class </w:t>
+      </w:r>
+      <w:proofErr w:type="spellStart"/>
+      <w:r>
+        <w:rPr>
+          <w:bCs/>
+          <w:i w:val="0"/>
+          <w:color w:val="auto"/>
+        </w:rPr>
+        <w:t>CanvasViewTest</w:t>
+      </w:r>
+      <w:proofErr w:type="spellEnd"/>
+      <w:r>
+        <w:rPr>
+          <w:bCs/>
+          <w:i w:val="0"/>
+          <w:color w:val="auto"/>
+        </w:rPr>
+        <w:t xml:space="preserve"> for the setting of X and Y, as well as the selection of graphical elements. Through the latter, we gained an insight on the bug of selecting a text size/and or color when there has been no graphical element instantiated. This bug could be fixed.</w:t>
       </w:r>
       <w:r>
         <w:rPr>
@@ -2813,7 +3156,25 @@
           <w:i w:val="0"/>
           <w:color w:val="auto"/>
         </w:rPr>
-        <w:t>tests via the espresso testing framework. We have included a Shape construction test in the view folder on androidTest.</w:t>
+        <w:t xml:space="preserve">tests via the espresso testing framework. We have included a Shape construction test in the view folder on </w:t>
+      </w:r>
+      <w:proofErr w:type="spellStart"/>
+      <w:r>
+        <w:rPr>
+          <w:bCs/>
+          <w:i w:val="0"/>
+          <w:color w:val="auto"/>
+        </w:rPr>
+        <w:t>androidTest</w:t>
+      </w:r>
+      <w:proofErr w:type="spellEnd"/>
+      <w:r>
+        <w:rPr>
+          <w:bCs/>
+          <w:i w:val="0"/>
+          <w:color w:val="auto"/>
+        </w:rPr>
+        <w:t>.</w:t>
       </w:r>
     </w:p>
     <w:p>
@@ -2906,61 +3267,6 @@
     </w:p>
     <w:p>
       <w:pPr>
-        <w:pStyle w:val="OutlineDescription"/>
-        <w:suppressAutoHyphens w:val="0"/>
-        <w:spacing w:after="0" w:line="240" w:lineRule="auto"/>
-        <w:jc w:val="left"/>
-        <w:rPr>
-          <w:i w:val="0"/>
-        </w:rPr>
-      </w:pPr>
-    </w:p>
-    <w:p>
-      <w:pPr>
-        <w:pStyle w:val="OutlineDescription"/>
-        <w:suppressAutoHyphens w:val="0"/>
-        <w:spacing w:after="0" w:line="240" w:lineRule="auto"/>
-        <w:jc w:val="left"/>
-        <w:rPr>
-          <w:i w:val="0"/>
-        </w:rPr>
-      </w:pPr>
-    </w:p>
-    <w:p>
-      <w:pPr>
-        <w:pStyle w:val="OutlineDescription"/>
-        <w:suppressAutoHyphens w:val="0"/>
-        <w:spacing w:after="0" w:line="240" w:lineRule="auto"/>
-        <w:jc w:val="left"/>
-        <w:rPr>
-          <w:i w:val="0"/>
-        </w:rPr>
-      </w:pPr>
-    </w:p>
-    <w:p>
-      <w:pPr>
-        <w:pStyle w:val="OutlineDescription"/>
-        <w:suppressAutoHyphens w:val="0"/>
-        <w:spacing w:after="0" w:line="240" w:lineRule="auto"/>
-        <w:jc w:val="left"/>
-        <w:rPr>
-          <w:i w:val="0"/>
-        </w:rPr>
-      </w:pPr>
-    </w:p>
-    <w:p>
-      <w:pPr>
-        <w:pStyle w:val="OutlineDescription"/>
-        <w:suppressAutoHyphens w:val="0"/>
-        <w:spacing w:after="0" w:line="240" w:lineRule="auto"/>
-        <w:jc w:val="left"/>
-        <w:rPr>
-          <w:lang w:val="en-GB"/>
-        </w:rPr>
-      </w:pPr>
-    </w:p>
-    <w:p>
-      <w:pPr>
         <w:pStyle w:val="berschrift1"/>
         <w:rPr>
           <w:rFonts w:ascii="Arial" w:hAnsi="Arial"/>
@@ -2972,7 +3278,15 @@
           <w:rFonts w:ascii="Arial" w:hAnsi="Arial"/>
           <w:lang w:val="en-GB"/>
         </w:rPr>
-        <w:t>Team Contribution</w:t>
+        <w:lastRenderedPageBreak/>
+        <w:t>T</w:t>
+      </w:r>
+      <w:r>
+        <w:rPr>
+          <w:rFonts w:ascii="Arial" w:hAnsi="Arial"/>
+          <w:lang w:val="en-GB"/>
+        </w:rPr>
+        <w:t>eam Contribution</w:t>
       </w:r>
     </w:p>
     <w:p>
@@ -3192,6 +3506,7 @@
                 <w:szCs w:val="16"/>
               </w:rPr>
             </w:pPr>
+            <w:proofErr w:type="spellStart"/>
             <w:r>
               <w:rPr>
                 <w:i w:val="0"/>
@@ -3199,7 +3514,17 @@
                 <w:sz w:val="18"/>
                 <w:szCs w:val="16"/>
               </w:rPr>
-              <w:t>JanPreparation/Planning</w:t>
+              <w:t>JanPreparation</w:t>
+            </w:r>
+            <w:proofErr w:type="spellEnd"/>
+            <w:r>
+              <w:rPr>
+                <w:i w:val="0"/>
+                <w:color w:val="auto"/>
+                <w:sz w:val="18"/>
+                <w:szCs w:val="16"/>
+              </w:rPr>
+              <w:t>/Planning</w:t>
             </w:r>
           </w:p>
         </w:tc>
@@ -6818,6 +7143,7 @@
           <w:rFonts w:ascii="Arial" w:hAnsi="Arial"/>
           <w:lang w:val="en-GB"/>
         </w:rPr>
+        <w:lastRenderedPageBreak/>
         <w:t>Distribution of Work and Efforts</w:t>
       </w:r>
       <w:r>
@@ -6825,7 +7151,23 @@
           <w:rFonts w:ascii="Arial" w:hAnsi="Arial"/>
           <w:lang w:val="en-GB"/>
         </w:rPr>
-        <w:t xml:space="preserve"> – Chris &amp; dann alle</w:t>
+        <w:t xml:space="preserve"> – Chris &amp; </w:t>
+      </w:r>
+      <w:proofErr w:type="spellStart"/>
+      <w:r>
+        <w:rPr>
+          <w:rFonts w:ascii="Arial" w:hAnsi="Arial"/>
+          <w:lang w:val="en-GB"/>
+        </w:rPr>
+        <w:t>dann</w:t>
+      </w:r>
+      <w:proofErr w:type="spellEnd"/>
+      <w:r>
+        <w:rPr>
+          <w:rFonts w:ascii="Arial" w:hAnsi="Arial"/>
+          <w:lang w:val="en-GB"/>
+        </w:rPr>
+        <w:t xml:space="preserve"> alle</w:t>
       </w:r>
     </w:p>
     <w:p>
@@ -6921,8 +7263,18 @@
         <w:highlight w:val="yellow"/>
         <w:lang w:val="de-DE" w:eastAsia="en-GB"/>
       </w:rPr>
-      <w:t>Team number</w:t>
+      <w:t xml:space="preserve">Team </w:t>
     </w:r>
+    <w:proofErr w:type="spellStart"/>
+    <w:r>
+      <w:rPr>
+        <w:rFonts w:ascii="Arial" w:eastAsia="Amiro" w:hAnsi="Arial" w:cs="Arial"/>
+        <w:highlight w:val="yellow"/>
+        <w:lang w:val="de-DE" w:eastAsia="en-GB"/>
+      </w:rPr>
+      <w:t>number</w:t>
+    </w:r>
+    <w:proofErr w:type="spellEnd"/>
     <w:r>
       <w:rPr>
         <w:rFonts w:ascii="Arial" w:eastAsia="Amiro" w:hAnsi="Arial" w:cs="Arial"/>
@@ -7030,7 +7382,23 @@
         <w:rFonts w:ascii="Arial" w:eastAsia="Amiro" w:hAnsi="Arial" w:cs="Arial"/>
         <w:lang w:val="de-DE" w:eastAsia="en-GB"/>
       </w:rPr>
-      <w:t xml:space="preserve"> of </w:t>
+      <w:t xml:space="preserve"> </w:t>
+    </w:r>
+    <w:proofErr w:type="spellStart"/>
+    <w:r>
+      <w:rPr>
+        <w:rFonts w:ascii="Arial" w:eastAsia="Amiro" w:hAnsi="Arial" w:cs="Arial"/>
+        <w:lang w:val="de-DE" w:eastAsia="en-GB"/>
+      </w:rPr>
+      <w:t>of</w:t>
+    </w:r>
+    <w:proofErr w:type="spellEnd"/>
+    <w:r>
+      <w:rPr>
+        <w:rFonts w:ascii="Arial" w:eastAsia="Amiro" w:hAnsi="Arial" w:cs="Arial"/>
+        <w:lang w:val="de-DE" w:eastAsia="en-GB"/>
+      </w:rPr>
+      <w:t xml:space="preserve"> </w:t>
     </w:r>
     <w:r>
       <w:rPr>
